--- a/33_WarehouseManager_Part1.docx
+++ b/33_WarehouseManager_Part1.docx
@@ -839,7 +839,23 @@
           <w:rFonts w:ascii="Calibri" w:eastAsia="Times New Roman" w:hAnsi="Calibri" w:cs="Calibri"/>
           <w:color w:val="000000"/>
         </w:rPr>
-        <w:t>Upon receipt of an order, the system shall automatically retrieve the product from the shelf and move it to the warehouse packing center.</w:t>
+        <w:t>Upon receipt of an order, the system shall automatically retrieve the product from the shelf and</w:t>
+      </w:r>
+      <w:r>
+        <w:rPr>
+          <w:rFonts w:ascii="Calibri" w:eastAsia="Times New Roman" w:hAnsi="Calibri" w:cs="Calibri"/>
+          <w:color w:val="000000"/>
+        </w:rPr>
+        <w:t xml:space="preserve"> move it to the warehouse shipping</w:t>
+      </w:r>
+      <w:bookmarkStart w:id="0" w:name="_GoBack"/>
+      <w:bookmarkEnd w:id="0"/>
+      <w:r>
+        <w:rPr>
+          <w:rFonts w:ascii="Calibri" w:eastAsia="Times New Roman" w:hAnsi="Calibri" w:cs="Calibri"/>
+          <w:color w:val="000000"/>
+        </w:rPr>
+        <w:t xml:space="preserve"> center.</w:t>
       </w:r>
     </w:p>
     <w:p>
@@ -1424,8 +1440,6 @@
         <w:pStyle w:val="ListParagraph"/>
         <w:ind w:left="360"/>
       </w:pPr>
-      <w:bookmarkStart w:id="0" w:name="_GoBack"/>
-      <w:bookmarkEnd w:id="0"/>
     </w:p>
     <w:p>
       <w:pPr>
